--- a/DECKS/account.docx
+++ b/DECKS/account.docx
@@ -3,9 +3,406 @@
 <w:document xmlns:wpc="http://schemas.microsoft.com/office/word/2010/wordprocessingCanvas" xmlns:mc="http://schemas.openxmlformats.org/markup-compatibility/2006" xmlns:o="urn:schemas-microsoft-com:office:office" xmlns:r="http://schemas.openxmlformats.org/officeDocument/2006/relationships" xmlns:m="http://schemas.openxmlformats.org/officeDocument/2006/math" xmlns:v="urn:schemas-microsoft-com:vml" xmlns:wp14="http://schemas.microsoft.com/office/word/2010/wordprocessingDrawing" xmlns:wp="http://schemas.openxmlformats.org/drawingml/2006/wordprocessingDrawing" xmlns:w10="urn:schemas-microsoft-com:office:word" xmlns:w="http://schemas.openxmlformats.org/wordprocessingml/2006/main" xmlns:w14="http://schemas.microsoft.com/office/word/2010/wordml" xmlns:w15="http://schemas.microsoft.com/office/word/2012/wordml" xmlns:wpg="http://schemas.microsoft.com/office/word/2010/wordprocessingGroup" xmlns:wpi="http://schemas.microsoft.com/office/word/2010/wordprocessingInk" xmlns:wne="http://schemas.microsoft.com/office/word/2006/wordml" xmlns:wps="http://schemas.microsoft.com/office/word/2010/wordprocessingShape" mc:Ignorable="w14 w15 wp14">
   <w:body>
     <w:p>
+      <w:pPr>
+        <w:rPr>
+          <w:b/>
+          <w:sz w:val="40"/>
+          <w:szCs w:val="40"/>
+        </w:rPr>
+      </w:pPr>
+      <w:proofErr w:type="spellStart"/>
+      <w:r>
+        <w:rPr>
+          <w:b/>
+          <w:sz w:val="40"/>
+          <w:szCs w:val="40"/>
+        </w:rPr>
+        <w:t>Div</w:t>
+      </w:r>
+      <w:proofErr w:type="spellEnd"/>
+      <w:r>
+        <w:rPr>
+          <w:b/>
+          <w:sz w:val="40"/>
+          <w:szCs w:val="40"/>
+        </w:rPr>
+        <w:t xml:space="preserve"> content wrapper</w:t>
+      </w:r>
+    </w:p>
+    <w:p>
+      <w:pPr>
+        <w:pStyle w:val="Heading1"/>
+      </w:pPr>
+    </w:p>
+    <w:p>
+      <w:pPr>
+        <w:pStyle w:val="Heading1"/>
+      </w:pPr>
+      <w:r>
+        <w:t xml:space="preserve">AIFA – Fitness Artificial Intelligence </w:t>
+      </w:r>
+    </w:p>
+    <w:p>
+      <w:pPr>
+        <w:rPr>
+          <w:rFonts w:ascii="Times New Roman" w:hAnsi="Times New Roman" w:cs="Times New Roman"/>
+          <w:sz w:val="24"/>
+          <w:szCs w:val="24"/>
+        </w:rPr>
+      </w:pPr>
+      <w:r>
+        <w:rPr>
+          <w:rFonts w:ascii="Times New Roman" w:hAnsi="Times New Roman" w:cs="Times New Roman"/>
+          <w:sz w:val="24"/>
+          <w:szCs w:val="24"/>
+        </w:rPr>
+        <w:t>LOGO</w:t>
+      </w:r>
+    </w:p>
+    <w:p>
+      <w:pPr>
+        <w:rPr>
+          <w:rFonts w:ascii="Times New Roman" w:hAnsi="Times New Roman" w:cs="Times New Roman"/>
+          <w:sz w:val="24"/>
+          <w:szCs w:val="24"/>
+        </w:rPr>
+      </w:pPr>
+    </w:p>
+    <w:p>
+      <w:pPr>
+        <w:rPr>
+          <w:rFonts w:ascii="Times New Roman" w:hAnsi="Times New Roman" w:cs="Times New Roman"/>
+          <w:b/>
+          <w:sz w:val="24"/>
+          <w:szCs w:val="24"/>
+        </w:rPr>
+      </w:pPr>
+      <w:r>
+        <w:rPr>
+          <w:rFonts w:ascii="Times New Roman" w:hAnsi="Times New Roman" w:cs="Times New Roman"/>
+          <w:b/>
+          <w:sz w:val="24"/>
+          <w:szCs w:val="24"/>
+        </w:rPr>
+        <w:t xml:space="preserve">Navigation </w:t>
+      </w:r>
+    </w:p>
+    <w:p>
+      <w:pPr>
+        <w:rPr>
+          <w:rFonts w:ascii="Times New Roman" w:hAnsi="Times New Roman" w:cs="Times New Roman"/>
+          <w:b/>
+          <w:sz w:val="24"/>
+          <w:szCs w:val="24"/>
+        </w:rPr>
+      </w:pPr>
+      <w:r>
+        <w:rPr>
+          <w:rFonts w:ascii="Times New Roman" w:hAnsi="Times New Roman" w:cs="Times New Roman"/>
+          <w:b/>
+          <w:sz w:val="24"/>
+          <w:szCs w:val="24"/>
+        </w:rPr>
+        <w:t>Main wrapper</w:t>
+      </w:r>
+    </w:p>
+    <w:p>
+      <w:pPr>
+        <w:ind w:left="720"/>
+        <w:rPr>
+          <w:rFonts w:ascii="Times New Roman" w:hAnsi="Times New Roman" w:cs="Times New Roman"/>
+          <w:b/>
+          <w:sz w:val="24"/>
+          <w:szCs w:val="24"/>
+        </w:rPr>
+      </w:pPr>
+      <w:r>
+        <w:rPr>
+          <w:rFonts w:ascii="Times New Roman" w:hAnsi="Times New Roman" w:cs="Times New Roman"/>
+          <w:b/>
+          <w:sz w:val="24"/>
+          <w:szCs w:val="24"/>
+        </w:rPr>
+        <w:t>SECTION USER PROFILE</w:t>
+      </w:r>
+    </w:p>
+    <w:p>
+      <w:pPr>
+        <w:ind w:left="1440"/>
+        <w:rPr>
+          <w:rFonts w:ascii="Times New Roman" w:hAnsi="Times New Roman" w:cs="Times New Roman"/>
+          <w:sz w:val="24"/>
+          <w:szCs w:val="24"/>
+        </w:rPr>
+      </w:pPr>
+      <w:r>
+        <w:rPr>
+          <w:rFonts w:ascii="Times New Roman" w:hAnsi="Times New Roman" w:cs="Times New Roman"/>
+          <w:sz w:val="24"/>
+          <w:szCs w:val="24"/>
+        </w:rPr>
+        <w:t>FIGURE</w:t>
+      </w:r>
+    </w:p>
+    <w:p>
+      <w:pPr>
+        <w:ind w:left="1440"/>
+        <w:rPr>
+          <w:rFonts w:ascii="Times New Roman" w:hAnsi="Times New Roman" w:cs="Times New Roman"/>
+          <w:sz w:val="24"/>
+          <w:szCs w:val="24"/>
+        </w:rPr>
+      </w:pPr>
+      <w:r>
+        <w:rPr>
+          <w:rFonts w:ascii="Times New Roman" w:hAnsi="Times New Roman" w:cs="Times New Roman"/>
+          <w:sz w:val="24"/>
+          <w:szCs w:val="24"/>
+        </w:rPr>
+        <w:t>IMAGE</w:t>
+      </w:r>
+    </w:p>
+    <w:p>
+      <w:pPr>
+        <w:ind w:left="720" w:firstLine="720"/>
+        <w:rPr>
+          <w:rFonts w:ascii="Times New Roman" w:hAnsi="Times New Roman" w:cs="Times New Roman"/>
+          <w:sz w:val="24"/>
+          <w:szCs w:val="24"/>
+        </w:rPr>
+      </w:pPr>
+      <w:r>
+        <w:rPr>
+          <w:rFonts w:ascii="Times New Roman" w:hAnsi="Times New Roman" w:cs="Times New Roman"/>
+          <w:sz w:val="24"/>
+          <w:szCs w:val="24"/>
+        </w:rPr>
+        <w:t>User information</w:t>
+      </w:r>
+    </w:p>
+    <w:p>
+      <w:pPr>
+        <w:ind w:left="720" w:firstLine="720"/>
+        <w:rPr>
+          <w:rFonts w:ascii="Times New Roman" w:hAnsi="Times New Roman" w:cs="Times New Roman"/>
+          <w:b/>
+          <w:sz w:val="24"/>
+          <w:szCs w:val="24"/>
+        </w:rPr>
+      </w:pPr>
+      <w:r>
+        <w:rPr>
+          <w:rFonts w:ascii="Times New Roman" w:hAnsi="Times New Roman" w:cs="Times New Roman"/>
+          <w:b/>
+          <w:sz w:val="24"/>
+          <w:szCs w:val="24"/>
+        </w:rPr>
+        <w:t>SECTION USER NETWORK</w:t>
+      </w:r>
+    </w:p>
+    <w:p>
+      <w:pPr>
+        <w:ind w:left="720" w:firstLine="720"/>
+        <w:rPr>
+          <w:rFonts w:ascii="Times New Roman" w:hAnsi="Times New Roman" w:cs="Times New Roman"/>
+          <w:sz w:val="24"/>
+          <w:szCs w:val="24"/>
+        </w:rPr>
+      </w:pPr>
+      <w:r>
+        <w:rPr>
+          <w:rFonts w:ascii="Times New Roman" w:hAnsi="Times New Roman" w:cs="Times New Roman"/>
+          <w:sz w:val="24"/>
+          <w:szCs w:val="24"/>
+        </w:rPr>
+        <w:t>FACEBOOK</w:t>
+      </w:r>
+    </w:p>
+    <w:p>
+      <w:pPr>
+        <w:ind w:left="720" w:firstLine="720"/>
+        <w:rPr>
+          <w:rFonts w:ascii="Times New Roman" w:hAnsi="Times New Roman" w:cs="Times New Roman"/>
+          <w:sz w:val="24"/>
+          <w:szCs w:val="24"/>
+        </w:rPr>
+      </w:pPr>
+      <w:r>
+        <w:rPr>
+          <w:rFonts w:ascii="Times New Roman" w:hAnsi="Times New Roman" w:cs="Times New Roman"/>
+          <w:sz w:val="24"/>
+          <w:szCs w:val="24"/>
+        </w:rPr>
+        <w:t>TWEET</w:t>
+      </w:r>
+    </w:p>
+    <w:p>
+      <w:pPr>
+        <w:ind w:left="720" w:firstLine="720"/>
+        <w:rPr>
+          <w:rFonts w:ascii="Times New Roman" w:hAnsi="Times New Roman" w:cs="Times New Roman"/>
+          <w:sz w:val="24"/>
+          <w:szCs w:val="24"/>
+        </w:rPr>
+      </w:pPr>
+      <w:r>
+        <w:rPr>
+          <w:rFonts w:ascii="Times New Roman" w:hAnsi="Times New Roman" w:cs="Times New Roman"/>
+          <w:sz w:val="24"/>
+          <w:szCs w:val="24"/>
+        </w:rPr>
+        <w:t>ASIDE PROGRESS BAR</w:t>
+      </w:r>
+    </w:p>
+    <w:p>
+      <w:pPr>
+        <w:ind w:left="720" w:firstLine="720"/>
+        <w:rPr>
+          <w:rFonts w:ascii="Times New Roman" w:hAnsi="Times New Roman" w:cs="Times New Roman"/>
+          <w:sz w:val="24"/>
+          <w:szCs w:val="24"/>
+        </w:rPr>
+      </w:pPr>
+      <w:r>
+        <w:rPr>
+          <w:rFonts w:ascii="Times New Roman" w:hAnsi="Times New Roman" w:cs="Times New Roman"/>
+          <w:sz w:val="24"/>
+          <w:szCs w:val="24"/>
+        </w:rPr>
+        <w:t xml:space="preserve">Graphic </w:t>
+      </w:r>
+    </w:p>
+    <w:p>
+      <w:pPr>
+        <w:rPr>
+          <w:rFonts w:ascii="Times New Roman" w:hAnsi="Times New Roman" w:cs="Times New Roman"/>
+          <w:sz w:val="24"/>
+          <w:szCs w:val="24"/>
+        </w:rPr>
+      </w:pPr>
+      <w:r>
+        <w:rPr>
+          <w:rFonts w:ascii="Times New Roman" w:hAnsi="Times New Roman" w:cs="Times New Roman"/>
+          <w:sz w:val="24"/>
+          <w:szCs w:val="24"/>
+        </w:rPr>
+        <w:tab/>
+        <w:t>SECTION MAIN SECTION</w:t>
+      </w:r>
+    </w:p>
+    <w:p>
+      <w:pPr>
+        <w:pStyle w:val="Heading2"/>
+      </w:pPr>
+      <w:r>
+        <w:t>My Workout Routine Program – WRP</w:t>
+      </w:r>
+    </w:p>
+    <w:p>
+      <w:pPr>
+        <w:pStyle w:val="Heading3"/>
+      </w:pPr>
+      <w:r>
+        <w:t xml:space="preserve">Week 1 / Monday </w:t>
+      </w:r>
+    </w:p>
+    <w:p>
+      <w:r>
+        <w:t xml:space="preserve">Video </w:t>
+      </w:r>
+    </w:p>
+    <w:p>
+      <w:r>
+        <w:t xml:space="preserve">Image </w:t>
+      </w:r>
+    </w:p>
+    <w:p>
+      <w:r>
+        <w:t>Content</w:t>
+      </w:r>
+    </w:p>
+    <w:p>
+      <w:r>
+        <w:t xml:space="preserve">Video </w:t>
+      </w:r>
+    </w:p>
+    <w:p>
+      <w:r>
+        <w:t xml:space="preserve">Image </w:t>
+      </w:r>
+    </w:p>
+    <w:p>
+      <w:r>
+        <w:t>Content</w:t>
+      </w:r>
+    </w:p>
+    <w:p>
+      <w:r>
+        <w:t>FUTHER WRP</w:t>
+      </w:r>
       <w:bookmarkStart w:id="0" w:name="_GoBack"/>
       <w:bookmarkEnd w:id="0"/>
     </w:p>
+    <w:p>
+      <w:pPr>
+        <w:ind w:left="720" w:firstLine="720"/>
+        <w:rPr>
+          <w:rFonts w:ascii="Times New Roman" w:hAnsi="Times New Roman" w:cs="Times New Roman"/>
+          <w:b/>
+          <w:sz w:val="24"/>
+          <w:szCs w:val="24"/>
+        </w:rPr>
+      </w:pPr>
+    </w:p>
+    <w:p>
+      <w:pPr>
+        <w:rPr>
+          <w:rFonts w:ascii="Times New Roman" w:hAnsi="Times New Roman" w:cs="Times New Roman"/>
+          <w:b/>
+          <w:sz w:val="24"/>
+          <w:szCs w:val="24"/>
+        </w:rPr>
+      </w:pPr>
+    </w:p>
+    <w:p>
+      <w:r>
+        <w:t>ASIDE</w:t>
+      </w:r>
+    </w:p>
+    <w:p>
+      <w:pPr>
+        <w:ind w:left="720"/>
+      </w:pPr>
+      <w:r>
+        <w:t>SECTION</w:t>
+      </w:r>
+    </w:p>
+    <w:p>
+      <w:pPr>
+        <w:ind w:left="720"/>
+      </w:pPr>
+      <w:r>
+        <w:lastRenderedPageBreak/>
+        <w:t>FIGURE</w:t>
+      </w:r>
+    </w:p>
+    <w:p>
+      <w:pPr>
+        <w:ind w:left="720"/>
+      </w:pPr>
+      <w:r>
+        <w:t>Image map</w:t>
+      </w:r>
+    </w:p>
+    <w:p>
+      <w:pPr>
+        <w:ind w:left="720"/>
+      </w:pPr>
+      <w:r>
+        <w:t>FIGCAPTION</w:t>
+      </w:r>
+    </w:p>
+    <w:p/>
     <w:sectPr>
       <w:pgSz w:w="11906" w:h="16838"/>
       <w:pgMar w:top="1440" w:right="1440" w:bottom="1440" w:left="1440" w:header="708" w:footer="708" w:gutter="0"/>
@@ -24,7 +421,7 @@
         <w:rFonts w:asciiTheme="minorHAnsi" w:eastAsiaTheme="minorHAnsi" w:hAnsiTheme="minorHAnsi" w:cstheme="minorBidi"/>
         <w:sz w:val="22"/>
         <w:szCs w:val="22"/>
-        <w:lang w:val="en-IE" w:eastAsia="en-US" w:bidi="ar-SA"/>
+        <w:lang w:val="en-GB" w:eastAsia="en-US" w:bidi="ar-SA"/>
       </w:rPr>
     </w:rPrDefault>
     <w:pPrDefault>
@@ -409,6 +806,75 @@
   <w:style w:type="paragraph" w:default="1" w:styleId="Normal">
     <w:name w:val="Normal"/>
     <w:qFormat/>
+    <w:rsid w:val="007A08C3"/>
+    <w:rPr>
+      <w:lang w:val="en-IE"/>
+    </w:rPr>
+  </w:style>
+  <w:style w:type="paragraph" w:styleId="Heading1">
+    <w:name w:val="heading 1"/>
+    <w:basedOn w:val="Normal"/>
+    <w:next w:val="Normal"/>
+    <w:link w:val="Heading1Char"/>
+    <w:uiPriority w:val="9"/>
+    <w:qFormat/>
+    <w:rsid w:val="007A08C3"/>
+    <w:pPr>
+      <w:keepNext/>
+      <w:keepLines/>
+      <w:spacing w:before="240" w:after="0"/>
+      <w:outlineLvl w:val="0"/>
+    </w:pPr>
+    <w:rPr>
+      <w:rFonts w:asciiTheme="majorHAnsi" w:eastAsiaTheme="majorEastAsia" w:hAnsiTheme="majorHAnsi" w:cstheme="majorBidi"/>
+      <w:color w:val="2E74B5" w:themeColor="accent1" w:themeShade="BF"/>
+      <w:sz w:val="32"/>
+      <w:szCs w:val="32"/>
+    </w:rPr>
+  </w:style>
+  <w:style w:type="paragraph" w:styleId="Heading2">
+    <w:name w:val="heading 2"/>
+    <w:basedOn w:val="Normal"/>
+    <w:next w:val="Normal"/>
+    <w:link w:val="Heading2Char"/>
+    <w:uiPriority w:val="9"/>
+    <w:unhideWhenUsed/>
+    <w:qFormat/>
+    <w:rsid w:val="007A08C3"/>
+    <w:pPr>
+      <w:keepNext/>
+      <w:keepLines/>
+      <w:spacing w:before="40" w:after="0"/>
+      <w:outlineLvl w:val="1"/>
+    </w:pPr>
+    <w:rPr>
+      <w:rFonts w:asciiTheme="majorHAnsi" w:eastAsiaTheme="majorEastAsia" w:hAnsiTheme="majorHAnsi" w:cstheme="majorBidi"/>
+      <w:color w:val="2E74B5" w:themeColor="accent1" w:themeShade="BF"/>
+      <w:sz w:val="26"/>
+      <w:szCs w:val="26"/>
+    </w:rPr>
+  </w:style>
+  <w:style w:type="paragraph" w:styleId="Heading3">
+    <w:name w:val="heading 3"/>
+    <w:basedOn w:val="Normal"/>
+    <w:next w:val="Normal"/>
+    <w:link w:val="Heading3Char"/>
+    <w:uiPriority w:val="9"/>
+    <w:unhideWhenUsed/>
+    <w:qFormat/>
+    <w:rsid w:val="007A08C3"/>
+    <w:pPr>
+      <w:keepNext/>
+      <w:keepLines/>
+      <w:spacing w:before="40" w:after="0"/>
+      <w:outlineLvl w:val="2"/>
+    </w:pPr>
+    <w:rPr>
+      <w:rFonts w:asciiTheme="majorHAnsi" w:eastAsiaTheme="majorEastAsia" w:hAnsiTheme="majorHAnsi" w:cstheme="majorBidi"/>
+      <w:color w:val="1F4D78" w:themeColor="accent1" w:themeShade="7F"/>
+      <w:sz w:val="24"/>
+      <w:szCs w:val="24"/>
+    </w:rPr>
   </w:style>
   <w:style w:type="character" w:default="1" w:styleId="DefaultParagraphFont">
     <w:name w:val="Default Paragraph Font"/>
@@ -436,6 +902,70 @@
     <w:uiPriority w:val="99"/>
     <w:semiHidden/>
     <w:unhideWhenUsed/>
+  </w:style>
+  <w:style w:type="character" w:customStyle="1" w:styleId="Heading1Char">
+    <w:name w:val="Heading 1 Char"/>
+    <w:basedOn w:val="DefaultParagraphFont"/>
+    <w:link w:val="Heading1"/>
+    <w:uiPriority w:val="9"/>
+    <w:rsid w:val="007A08C3"/>
+    <w:rPr>
+      <w:rFonts w:asciiTheme="majorHAnsi" w:eastAsiaTheme="majorEastAsia" w:hAnsiTheme="majorHAnsi" w:cstheme="majorBidi"/>
+      <w:color w:val="2E74B5" w:themeColor="accent1" w:themeShade="BF"/>
+      <w:sz w:val="32"/>
+      <w:szCs w:val="32"/>
+      <w:lang w:val="en-IE"/>
+    </w:rPr>
+  </w:style>
+  <w:style w:type="character" w:customStyle="1" w:styleId="Heading3Char">
+    <w:name w:val="Heading 3 Char"/>
+    <w:basedOn w:val="DefaultParagraphFont"/>
+    <w:link w:val="Heading3"/>
+    <w:uiPriority w:val="9"/>
+    <w:rsid w:val="007A08C3"/>
+    <w:rPr>
+      <w:rFonts w:asciiTheme="majorHAnsi" w:eastAsiaTheme="majorEastAsia" w:hAnsiTheme="majorHAnsi" w:cstheme="majorBidi"/>
+      <w:color w:val="1F4D78" w:themeColor="accent1" w:themeShade="7F"/>
+      <w:sz w:val="24"/>
+      <w:szCs w:val="24"/>
+      <w:lang w:val="en-IE"/>
+    </w:rPr>
+  </w:style>
+  <w:style w:type="character" w:styleId="Strong">
+    <w:name w:val="Strong"/>
+    <w:basedOn w:val="DefaultParagraphFont"/>
+    <w:uiPriority w:val="22"/>
+    <w:qFormat/>
+    <w:rsid w:val="007A08C3"/>
+    <w:rPr>
+      <w:b/>
+      <w:bCs/>
+    </w:rPr>
+  </w:style>
+  <w:style w:type="character" w:styleId="Emphasis">
+    <w:name w:val="Emphasis"/>
+    <w:basedOn w:val="DefaultParagraphFont"/>
+    <w:uiPriority w:val="20"/>
+    <w:qFormat/>
+    <w:rsid w:val="007A08C3"/>
+    <w:rPr>
+      <w:i/>
+      <w:iCs/>
+    </w:rPr>
+  </w:style>
+  <w:style w:type="character" w:customStyle="1" w:styleId="Heading2Char">
+    <w:name w:val="Heading 2 Char"/>
+    <w:basedOn w:val="DefaultParagraphFont"/>
+    <w:link w:val="Heading2"/>
+    <w:uiPriority w:val="9"/>
+    <w:rsid w:val="007A08C3"/>
+    <w:rPr>
+      <w:rFonts w:asciiTheme="majorHAnsi" w:eastAsiaTheme="majorEastAsia" w:hAnsiTheme="majorHAnsi" w:cstheme="majorBidi"/>
+      <w:color w:val="2E74B5" w:themeColor="accent1" w:themeShade="BF"/>
+      <w:sz w:val="26"/>
+      <w:szCs w:val="26"/>
+      <w:lang w:val="en-IE"/>
+    </w:rPr>
   </w:style>
 </w:styles>
 </file>
